--- a/ToDoListGame.docx
+++ b/ToDoListGame.docx
@@ -3,9 +3,351 @@
 <w:document xmlns:wpc="http://schemas.microsoft.com/office/word/2010/wordprocessingCanvas" xmlns:cx="http://schemas.microsoft.com/office/drawing/2014/chartex" xmlns:cx1="http://schemas.microsoft.com/office/drawing/2015/9/8/chartex" xmlns:cx2="http://schemas.microsoft.com/office/drawing/2015/10/21/chartex" xmlns:cx3="http://schemas.microsoft.com/office/drawing/2016/5/9/chartex" xmlns:cx4="http://schemas.microsoft.com/office/drawing/2016/5/10/chartex" xmlns:cx5="http://schemas.microsoft.com/office/drawing/2016/5/11/chartex" xmlns:cx6="http://schemas.microsoft.com/office/drawing/2016/5/12/chartex" xmlns:cx7="http://schemas.microsoft.com/office/drawing/2016/5/13/chartex" xmlns:cx8="http://schemas.microsoft.com/office/drawing/2016/5/14/chartex" xmlns:mc="http://schemas.openxmlformats.org/markup-compatibility/2006" xmlns:aink="http://schemas.microsoft.com/office/drawing/2016/ink" xmlns:am3d="http://schemas.microsoft.com/office/drawing/2017/model3d" xmlns:o="urn:schemas-microsoft-com:office:office" xmlns:r="http://schemas.openxmlformats.org/officeDocument/2006/relationships" xmlns:m="http://schemas.openxmlformats.org/officeDocument/2006/math" xmlns:v="urn:schemas-microsoft-com:vml" xmlns:wp14="http://schemas.microsoft.com/office/word/2010/wordprocessingDrawing" xmlns:wp="http://schemas.openxmlformats.org/drawingml/2006/wordprocessingDrawing" xmlns:w10="urn:schemas-microsoft-com:office:word" xmlns:w="http://schemas.openxmlformats.org/wordprocessingml/2006/main" xmlns:w14="http://schemas.microsoft.com/office/word/2010/wordml" xmlns:w15="http://schemas.microsoft.com/office/word/2012/wordml" xmlns:w16cid="http://schemas.microsoft.com/office/word/2016/wordml/cid" xmlns:w16se="http://schemas.microsoft.com/office/word/2015/wordml/symex" xmlns:wpg="http://schemas.microsoft.com/office/word/2010/wordprocessingGroup" xmlns:wpi="http://schemas.microsoft.com/office/word/2010/wordprocessingInk" xmlns:wne="http://schemas.microsoft.com/office/word/2006/wordml" xmlns:wps="http://schemas.microsoft.com/office/word/2010/wordprocessingShape" mc:Ignorable="w14 w15 w16se w16cid wp14">
   <w:body>
     <w:p>
+      <w:pPr>
+        <w:jc w:val="center"/>
+      </w:pPr>
+      <w:r>
+        <w:t>To Implement</w:t>
+      </w:r>
+      <w:r>
+        <w:t>:</w:t>
+      </w:r>
+    </w:p>
+    <w:p>
+      <w:pPr>
+        <w:pStyle w:val="ListParagraph"/>
+        <w:numPr>
+          <w:ilvl w:val="0"/>
+          <w:numId w:val="1"/>
+        </w:numPr>
+      </w:pPr>
+      <w:r>
+        <w:t xml:space="preserve">Add Button </w:t>
+      </w:r>
+      <w:r>
+        <w:t>“OK, got it”</w:t>
+      </w:r>
+      <w:r>
+        <w:t xml:space="preserve"> </w:t>
+      </w:r>
+      <w:r>
+        <w:t xml:space="preserve">that onClick increments the </w:t>
+      </w:r>
+      <w:r>
+        <w:t xml:space="preserve">state </w:t>
+      </w:r>
+      <w:r>
+        <w:t>variable of ProjectorSceneLabel class.</w:t>
+      </w:r>
+    </w:p>
+    <w:p>
+      <w:pPr>
+        <w:pStyle w:val="ListParagraph"/>
+        <w:numPr>
+          <w:ilvl w:val="0"/>
+          <w:numId w:val="1"/>
+        </w:numPr>
+      </w:pPr>
+      <w:r>
+        <w:t xml:space="preserve">Add Button </w:t>
+      </w:r>
+      <w:r>
+        <w:t>low-left which redirects the user to the PMBOK;</w:t>
+      </w:r>
+    </w:p>
+    <w:p>
+      <w:pPr>
+        <w:pStyle w:val="ListParagraph"/>
+        <w:numPr>
+          <w:ilvl w:val="0"/>
+          <w:numId w:val="1"/>
+        </w:numPr>
+      </w:pPr>
+      <w:r>
+        <w:t>Add Game Script</w:t>
+      </w:r>
+      <w:r>
+        <w:t>, which controls the whole game logic: Point System</w:t>
+      </w:r>
+      <w:r>
+        <w:t xml:space="preserve">, Player-attributes, etc. </w:t>
+      </w:r>
+      <w:r>
+        <w:t>;</w:t>
+      </w:r>
+    </w:p>
+    <w:p>
+      <w:pPr>
+        <w:pStyle w:val="ListParagraph"/>
+        <w:numPr>
+          <w:ilvl w:val="0"/>
+          <w:numId w:val="1"/>
+        </w:numPr>
+      </w:pPr>
+      <w:r>
+        <w:t xml:space="preserve">Add Layout with </w:t>
+      </w:r>
+      <w:r>
+        <w:t xml:space="preserve">Chapter Name top-left, Player Name top-center and </w:t>
+      </w:r>
+      <w:r>
+        <w:t>points on top-right.</w:t>
+      </w:r>
+    </w:p>
+    <w:p/>
+    <w:p>
+      <w:r>
+        <w:t>______________________________________________________________________________</w:t>
+      </w:r>
+    </w:p>
+    <w:p>
+      <w:r>
+        <w:t xml:space="preserve">The two features that a serious game must have are: </w:t>
+      </w:r>
+      <w:r>
+        <w:rPr>
+          <w:u w:val="single"/>
+        </w:rPr>
+        <w:t>story</w:t>
+      </w:r>
+      <w:r>
+        <w:t xml:space="preserve"> and </w:t>
+      </w:r>
+      <w:r>
+        <w:rPr>
+          <w:u w:val="single"/>
+        </w:rPr>
+        <w:t>reward structure</w:t>
+      </w:r>
+      <w:r>
+        <w:t>.</w:t>
+      </w:r>
+    </w:p>
+    <w:p/>
+    <w:p>
+      <w:r>
+        <w:t>-</w:t>
+      </w:r>
+      <w:r>
+        <w:rPr>
+          <w:b/>
+        </w:rPr>
+        <w:t>Story</w:t>
+      </w:r>
+      <w:r>
+        <w:t xml:space="preserve">(maybe </w:t>
+      </w:r>
+      <w:r>
+        <w:t>explained by</w:t>
+      </w:r>
+      <w:r>
+        <w:t xml:space="preserve"> a speech bubble from a character</w:t>
+      </w:r>
+      <w:r>
+        <w:t xml:space="preserve"> on the first/second page</w:t>
+      </w:r>
+      <w:r>
+        <w:t>) (Look the mock-up):</w:t>
+      </w:r>
+    </w:p>
+    <w:p>
+      <w:r>
+        <w:t xml:space="preserve">“ </w:t>
+      </w:r>
+      <w:r>
+        <w:t>The company “Company Name here” (something related to the AR-Chair)</w:t>
+      </w:r>
+      <w:r>
+        <w:t xml:space="preserve"> is looking for its next manager, which will </w:t>
+      </w:r>
+      <w:r>
+        <w:t xml:space="preserve">help in conceptualizing of </w:t>
+      </w:r>
+      <w:r>
+        <w:t xml:space="preserve">software projects </w:t>
+      </w:r>
+      <w:r>
+        <w:t xml:space="preserve">and </w:t>
+      </w:r>
+      <w:r>
+        <w:t>super</w:t>
+      </w:r>
+      <w:r>
+        <w:t>vise their progress</w:t>
+      </w:r>
+      <w:r>
+        <w:t xml:space="preserve">. </w:t>
+      </w:r>
+      <w:r>
+        <w:t xml:space="preserve">You are </w:t>
+      </w:r>
+      <w:r>
+        <w:t>one of the candidates</w:t>
+      </w:r>
+      <w:r>
+        <w:t xml:space="preserve">. </w:t>
+      </w:r>
+      <w:r>
+        <w:t>Through a series of lectures, you and your colleagues will learn the principles of managing IT projects(as taught by PMBOK). The teachings are divided in chapter, and for each one of them you get an explanation (</w:t>
+      </w:r>
+      <w:r>
+        <w:t>e.g</w:t>
+      </w:r>
+      <w:r>
+        <w:t>.</w:t>
+      </w:r>
+      <w:r>
+        <w:t xml:space="preserve"> </w:t>
+      </w:r>
       <w:bookmarkStart w:id="0" w:name="_GoBack"/>
       <w:bookmarkEnd w:id="0"/>
-    </w:p>
+      <w:r>
+        <w:t xml:space="preserve">on the </w:t>
+      </w:r>
+      <w:r>
+        <w:t>projector</w:t>
+      </w:r>
+      <w:r>
+        <w:t xml:space="preserve">). </w:t>
+      </w:r>
+      <w:r>
+        <w:t>On each chapter you collect points, which will then decide if you get the job or not.</w:t>
+      </w:r>
+      <w:r>
+        <w:t xml:space="preserve"> GOOD LUCK </w:t>
+      </w:r>
+      <w:r>
+        <w:sym w:font="Wingdings" w:char="F04A"/>
+      </w:r>
+      <w:r>
+        <w:t xml:space="preserve"> “</w:t>
+      </w:r>
+    </w:p>
+    <w:p/>
+    <w:p>
+      <w:r>
+        <w:t>-</w:t>
+      </w:r>
+      <w:r>
+        <w:rPr>
+          <w:b/>
+        </w:rPr>
+        <w:t>Reward Structure</w:t>
+      </w:r>
+      <w:r>
+        <w:t>:</w:t>
+      </w:r>
+    </w:p>
+    <w:p>
+      <w:pPr>
+        <w:rPr>
+          <w:u w:val="single"/>
+        </w:rPr>
+      </w:pPr>
+      <w:r>
+        <w:t>Here I have no idea how it is going to be implemented.</w:t>
+      </w:r>
+      <w:r>
+        <w:t xml:space="preserve"> </w:t>
+      </w:r>
+      <w:r>
+        <w:t>(</w:t>
+      </w:r>
+      <w:r>
+        <w:t>We have discussed that it should not contain quizzes</w:t>
+      </w:r>
+      <w:r>
+        <w:t>)</w:t>
+      </w:r>
+      <w:r>
+        <w:t>.</w:t>
+      </w:r>
+      <w:r>
+        <w:t xml:space="preserve"> After each chapter the user gets</w:t>
+      </w:r>
+      <w:r>
+        <w:t xml:space="preserve"> </w:t>
+      </w:r>
+      <w:r>
+        <w:t xml:space="preserve">a certificate. But the points needed and how are they going to be collected is not yet defined. </w:t>
+      </w:r>
+      <w:r>
+        <w:rPr>
+          <w:u w:val="single"/>
+        </w:rPr>
+        <w:t>Ask Christian and Adnane</w:t>
+      </w:r>
+      <w:r>
+        <w:rPr>
+          <w:u w:val="single"/>
+        </w:rPr>
+        <w:t>.</w:t>
+      </w:r>
+    </w:p>
+    <w:p>
+      <w:pPr>
+        <w:rPr>
+          <w:u w:val="single"/>
+        </w:rPr>
+      </w:pPr>
+      <w:r>
+        <w:rPr>
+          <w:u w:val="single"/>
+        </w:rPr>
+        <w:t>_____________</w:t>
+      </w:r>
+      <w:r>
+        <w:rPr>
+          <w:u w:val="single"/>
+        </w:rPr>
+        <w:t>__________________________</w:t>
+      </w:r>
+    </w:p>
+    <w:p>
+      <w:r>
+        <w:t>Ask Christian and Adnane about:</w:t>
+      </w:r>
+    </w:p>
+    <w:p>
+      <w:pPr>
+        <w:pStyle w:val="ListParagraph"/>
+        <w:numPr>
+          <w:ilvl w:val="0"/>
+          <w:numId w:val="2"/>
+        </w:numPr>
+      </w:pPr>
+      <w:r>
+        <w:t>Things that are Must-Have (and focus hard on implementing those).</w:t>
+      </w:r>
+    </w:p>
+    <w:p>
+      <w:pPr>
+        <w:pStyle w:val="ListParagraph"/>
+        <w:numPr>
+          <w:ilvl w:val="0"/>
+          <w:numId w:val="2"/>
+        </w:numPr>
+      </w:pPr>
+      <w:r>
+        <w:t>About nice-to-have functionalities</w:t>
+      </w:r>
+    </w:p>
+    <w:p/>
+    <w:p>
+      <w:r>
+        <w:t xml:space="preserve">So that I can create a 1.0 version in 3-4 weeks </w:t>
+      </w:r>
+      <w:r>
+        <w:rPr>
+          <w:b/>
+        </w:rPr>
+        <w:t>tops</w:t>
+      </w:r>
+      <w:r>
+        <w:t>.</w:t>
+      </w:r>
+    </w:p>
+    <w:p/>
     <w:sectPr>
       <w:pgSz w:w="12240" w:h="15840"/>
       <w:pgMar w:top="1440" w:right="1440" w:bottom="1440" w:left="1440" w:header="720" w:footer="720" w:gutter="0"/>
@@ -14,6 +356,332 @@
     </w:sectPr>
   </w:body>
 </w:document>
+</file>
+
+<file path=word/numbering.xml><?xml version="1.0" encoding="utf-8"?>
+<w:numbering xmlns:wpc="http://schemas.microsoft.com/office/word/2010/wordprocessingCanvas" xmlns:cx="http://schemas.microsoft.com/office/drawing/2014/chartex" xmlns:cx1="http://schemas.microsoft.com/office/drawing/2015/9/8/chartex" xmlns:cx2="http://schemas.microsoft.com/office/drawing/2015/10/21/chartex" xmlns:cx3="http://schemas.microsoft.com/office/drawing/2016/5/9/chartex" xmlns:cx4="http://schemas.microsoft.com/office/drawing/2016/5/10/chartex" xmlns:cx5="http://schemas.microsoft.com/office/drawing/2016/5/11/chartex" xmlns:cx6="http://schemas.microsoft.com/office/drawing/2016/5/12/chartex" xmlns:cx7="http://schemas.microsoft.com/office/drawing/2016/5/13/chartex" xmlns:cx8="http://schemas.microsoft.com/office/drawing/2016/5/14/chartex" xmlns:mc="http://schemas.openxmlformats.org/markup-compatibility/2006" xmlns:aink="http://schemas.microsoft.com/office/drawing/2016/ink" xmlns:am3d="http://schemas.microsoft.com/office/drawing/2017/model3d" xmlns:o="urn:schemas-microsoft-com:office:office" xmlns:r="http://schemas.openxmlformats.org/officeDocument/2006/relationships" xmlns:m="http://schemas.openxmlformats.org/officeDocument/2006/math" xmlns:v="urn:schemas-microsoft-com:vml" xmlns:wp14="http://schemas.microsoft.com/office/word/2010/wordprocessingDrawing" xmlns:wp="http://schemas.openxmlformats.org/drawingml/2006/wordprocessingDrawing" xmlns:w10="urn:schemas-microsoft-com:office:word" xmlns:w="http://schemas.openxmlformats.org/wordprocessingml/2006/main" xmlns:w14="http://schemas.microsoft.com/office/word/2010/wordml" xmlns:w15="http://schemas.microsoft.com/office/word/2012/wordml" xmlns:w16cid="http://schemas.microsoft.com/office/word/2016/wordml/cid" xmlns:w16se="http://schemas.microsoft.com/office/word/2015/wordml/symex" xmlns:wpg="http://schemas.microsoft.com/office/word/2010/wordprocessingGroup" xmlns:wpi="http://schemas.microsoft.com/office/word/2010/wordprocessingInk" xmlns:wne="http://schemas.microsoft.com/office/word/2006/wordml" xmlns:wps="http://schemas.microsoft.com/office/word/2010/wordprocessingShape" mc:Ignorable="w14 w15 w16se w16cid wp14">
+  <w:abstractNum w:abstractNumId="0" w15:restartNumberingAfterBreak="0">
+    <w:nsid w:val="11B90880"/>
+    <w:multiLevelType w:val="hybridMultilevel"/>
+    <w:tmpl w:val="6994B6A6"/>
+    <w:lvl w:ilvl="0" w:tplc="04090001">
+      <w:start w:val="1"/>
+      <w:numFmt w:val="bullet"/>
+      <w:lvlText w:val=""/>
+      <w:lvlJc w:val="left"/>
+      <w:pPr>
+        <w:ind w:left="720" w:hanging="360"/>
+      </w:pPr>
+      <w:rPr>
+        <w:rFonts w:ascii="Symbol" w:hAnsi="Symbol" w:hint="default"/>
+      </w:rPr>
+    </w:lvl>
+    <w:lvl w:ilvl="1" w:tplc="04090003" w:tentative="1">
+      <w:start w:val="1"/>
+      <w:numFmt w:val="bullet"/>
+      <w:lvlText w:val="o"/>
+      <w:lvlJc w:val="left"/>
+      <w:pPr>
+        <w:ind w:left="1440" w:hanging="360"/>
+      </w:pPr>
+      <w:rPr>
+        <w:rFonts w:ascii="Courier New" w:hAnsi="Courier New" w:cs="Courier New" w:hint="default"/>
+      </w:rPr>
+    </w:lvl>
+    <w:lvl w:ilvl="2" w:tplc="04090005" w:tentative="1">
+      <w:start w:val="1"/>
+      <w:numFmt w:val="bullet"/>
+      <w:lvlText w:val=""/>
+      <w:lvlJc w:val="left"/>
+      <w:pPr>
+        <w:ind w:left="2160" w:hanging="360"/>
+      </w:pPr>
+      <w:rPr>
+        <w:rFonts w:ascii="Wingdings" w:hAnsi="Wingdings" w:hint="default"/>
+      </w:rPr>
+    </w:lvl>
+    <w:lvl w:ilvl="3" w:tplc="04090001" w:tentative="1">
+      <w:start w:val="1"/>
+      <w:numFmt w:val="bullet"/>
+      <w:lvlText w:val=""/>
+      <w:lvlJc w:val="left"/>
+      <w:pPr>
+        <w:ind w:left="2880" w:hanging="360"/>
+      </w:pPr>
+      <w:rPr>
+        <w:rFonts w:ascii="Symbol" w:hAnsi="Symbol" w:hint="default"/>
+      </w:rPr>
+    </w:lvl>
+    <w:lvl w:ilvl="4" w:tplc="04090003" w:tentative="1">
+      <w:start w:val="1"/>
+      <w:numFmt w:val="bullet"/>
+      <w:lvlText w:val="o"/>
+      <w:lvlJc w:val="left"/>
+      <w:pPr>
+        <w:ind w:left="3600" w:hanging="360"/>
+      </w:pPr>
+      <w:rPr>
+        <w:rFonts w:ascii="Courier New" w:hAnsi="Courier New" w:cs="Courier New" w:hint="default"/>
+      </w:rPr>
+    </w:lvl>
+    <w:lvl w:ilvl="5" w:tplc="04090005" w:tentative="1">
+      <w:start w:val="1"/>
+      <w:numFmt w:val="bullet"/>
+      <w:lvlText w:val=""/>
+      <w:lvlJc w:val="left"/>
+      <w:pPr>
+        <w:ind w:left="4320" w:hanging="360"/>
+      </w:pPr>
+      <w:rPr>
+        <w:rFonts w:ascii="Wingdings" w:hAnsi="Wingdings" w:hint="default"/>
+      </w:rPr>
+    </w:lvl>
+    <w:lvl w:ilvl="6" w:tplc="04090001" w:tentative="1">
+      <w:start w:val="1"/>
+      <w:numFmt w:val="bullet"/>
+      <w:lvlText w:val=""/>
+      <w:lvlJc w:val="left"/>
+      <w:pPr>
+        <w:ind w:left="5040" w:hanging="360"/>
+      </w:pPr>
+      <w:rPr>
+        <w:rFonts w:ascii="Symbol" w:hAnsi="Symbol" w:hint="default"/>
+      </w:rPr>
+    </w:lvl>
+    <w:lvl w:ilvl="7" w:tplc="04090003" w:tentative="1">
+      <w:start w:val="1"/>
+      <w:numFmt w:val="bullet"/>
+      <w:lvlText w:val="o"/>
+      <w:lvlJc w:val="left"/>
+      <w:pPr>
+        <w:ind w:left="5760" w:hanging="360"/>
+      </w:pPr>
+      <w:rPr>
+        <w:rFonts w:ascii="Courier New" w:hAnsi="Courier New" w:cs="Courier New" w:hint="default"/>
+      </w:rPr>
+    </w:lvl>
+    <w:lvl w:ilvl="8" w:tplc="04090005" w:tentative="1">
+      <w:start w:val="1"/>
+      <w:numFmt w:val="bullet"/>
+      <w:lvlText w:val=""/>
+      <w:lvlJc w:val="left"/>
+      <w:pPr>
+        <w:ind w:left="6480" w:hanging="360"/>
+      </w:pPr>
+      <w:rPr>
+        <w:rFonts w:ascii="Wingdings" w:hAnsi="Wingdings" w:hint="default"/>
+      </w:rPr>
+    </w:lvl>
+  </w:abstractNum>
+  <w:abstractNum w:abstractNumId="1" w15:restartNumberingAfterBreak="0">
+    <w:nsid w:val="30EB5663"/>
+    <w:multiLevelType w:val="hybridMultilevel"/>
+    <w:tmpl w:val="0BAE6F68"/>
+    <w:lvl w:ilvl="0" w:tplc="04090003">
+      <w:start w:val="1"/>
+      <w:numFmt w:val="bullet"/>
+      <w:lvlText w:val="o"/>
+      <w:lvlJc w:val="left"/>
+      <w:pPr>
+        <w:ind w:left="1080" w:hanging="360"/>
+      </w:pPr>
+      <w:rPr>
+        <w:rFonts w:ascii="Courier New" w:hAnsi="Courier New" w:cs="Courier New" w:hint="default"/>
+      </w:rPr>
+    </w:lvl>
+    <w:lvl w:ilvl="1" w:tplc="04090003" w:tentative="1">
+      <w:start w:val="1"/>
+      <w:numFmt w:val="bullet"/>
+      <w:lvlText w:val="o"/>
+      <w:lvlJc w:val="left"/>
+      <w:pPr>
+        <w:ind w:left="1800" w:hanging="360"/>
+      </w:pPr>
+      <w:rPr>
+        <w:rFonts w:ascii="Courier New" w:hAnsi="Courier New" w:cs="Courier New" w:hint="default"/>
+      </w:rPr>
+    </w:lvl>
+    <w:lvl w:ilvl="2" w:tplc="04090005" w:tentative="1">
+      <w:start w:val="1"/>
+      <w:numFmt w:val="bullet"/>
+      <w:lvlText w:val=""/>
+      <w:lvlJc w:val="left"/>
+      <w:pPr>
+        <w:ind w:left="2520" w:hanging="360"/>
+      </w:pPr>
+      <w:rPr>
+        <w:rFonts w:ascii="Wingdings" w:hAnsi="Wingdings" w:hint="default"/>
+      </w:rPr>
+    </w:lvl>
+    <w:lvl w:ilvl="3" w:tplc="04090001" w:tentative="1">
+      <w:start w:val="1"/>
+      <w:numFmt w:val="bullet"/>
+      <w:lvlText w:val=""/>
+      <w:lvlJc w:val="left"/>
+      <w:pPr>
+        <w:ind w:left="3240" w:hanging="360"/>
+      </w:pPr>
+      <w:rPr>
+        <w:rFonts w:ascii="Symbol" w:hAnsi="Symbol" w:hint="default"/>
+      </w:rPr>
+    </w:lvl>
+    <w:lvl w:ilvl="4" w:tplc="04090003" w:tentative="1">
+      <w:start w:val="1"/>
+      <w:numFmt w:val="bullet"/>
+      <w:lvlText w:val="o"/>
+      <w:lvlJc w:val="left"/>
+      <w:pPr>
+        <w:ind w:left="3960" w:hanging="360"/>
+      </w:pPr>
+      <w:rPr>
+        <w:rFonts w:ascii="Courier New" w:hAnsi="Courier New" w:cs="Courier New" w:hint="default"/>
+      </w:rPr>
+    </w:lvl>
+    <w:lvl w:ilvl="5" w:tplc="04090005" w:tentative="1">
+      <w:start w:val="1"/>
+      <w:numFmt w:val="bullet"/>
+      <w:lvlText w:val=""/>
+      <w:lvlJc w:val="left"/>
+      <w:pPr>
+        <w:ind w:left="4680" w:hanging="360"/>
+      </w:pPr>
+      <w:rPr>
+        <w:rFonts w:ascii="Wingdings" w:hAnsi="Wingdings" w:hint="default"/>
+      </w:rPr>
+    </w:lvl>
+    <w:lvl w:ilvl="6" w:tplc="04090001" w:tentative="1">
+      <w:start w:val="1"/>
+      <w:numFmt w:val="bullet"/>
+      <w:lvlText w:val=""/>
+      <w:lvlJc w:val="left"/>
+      <w:pPr>
+        <w:ind w:left="5400" w:hanging="360"/>
+      </w:pPr>
+      <w:rPr>
+        <w:rFonts w:ascii="Symbol" w:hAnsi="Symbol" w:hint="default"/>
+      </w:rPr>
+    </w:lvl>
+    <w:lvl w:ilvl="7" w:tplc="04090003" w:tentative="1">
+      <w:start w:val="1"/>
+      <w:numFmt w:val="bullet"/>
+      <w:lvlText w:val="o"/>
+      <w:lvlJc w:val="left"/>
+      <w:pPr>
+        <w:ind w:left="6120" w:hanging="360"/>
+      </w:pPr>
+      <w:rPr>
+        <w:rFonts w:ascii="Courier New" w:hAnsi="Courier New" w:cs="Courier New" w:hint="default"/>
+      </w:rPr>
+    </w:lvl>
+    <w:lvl w:ilvl="8" w:tplc="04090005" w:tentative="1">
+      <w:start w:val="1"/>
+      <w:numFmt w:val="bullet"/>
+      <w:lvlText w:val=""/>
+      <w:lvlJc w:val="left"/>
+      <w:pPr>
+        <w:ind w:left="6840" w:hanging="360"/>
+      </w:pPr>
+      <w:rPr>
+        <w:rFonts w:ascii="Wingdings" w:hAnsi="Wingdings" w:hint="default"/>
+      </w:rPr>
+    </w:lvl>
+  </w:abstractNum>
+  <w:abstractNum w:abstractNumId="2" w15:restartNumberingAfterBreak="0">
+    <w:nsid w:val="765C0674"/>
+    <w:multiLevelType w:val="hybridMultilevel"/>
+    <w:tmpl w:val="9C1A04CA"/>
+    <w:lvl w:ilvl="0" w:tplc="0409000F">
+      <w:start w:val="1"/>
+      <w:numFmt w:val="decimal"/>
+      <w:lvlText w:val="%1."/>
+      <w:lvlJc w:val="left"/>
+      <w:pPr>
+        <w:ind w:left="720" w:hanging="360"/>
+      </w:pPr>
+    </w:lvl>
+    <w:lvl w:ilvl="1" w:tplc="04090019" w:tentative="1">
+      <w:start w:val="1"/>
+      <w:numFmt w:val="lowerLetter"/>
+      <w:lvlText w:val="%2."/>
+      <w:lvlJc w:val="left"/>
+      <w:pPr>
+        <w:ind w:left="1440" w:hanging="360"/>
+      </w:pPr>
+    </w:lvl>
+    <w:lvl w:ilvl="2" w:tplc="0409001B" w:tentative="1">
+      <w:start w:val="1"/>
+      <w:numFmt w:val="lowerRoman"/>
+      <w:lvlText w:val="%3."/>
+      <w:lvlJc w:val="right"/>
+      <w:pPr>
+        <w:ind w:left="2160" w:hanging="180"/>
+      </w:pPr>
+    </w:lvl>
+    <w:lvl w:ilvl="3" w:tplc="0409000F" w:tentative="1">
+      <w:start w:val="1"/>
+      <w:numFmt w:val="decimal"/>
+      <w:lvlText w:val="%4."/>
+      <w:lvlJc w:val="left"/>
+      <w:pPr>
+        <w:ind w:left="2880" w:hanging="360"/>
+      </w:pPr>
+    </w:lvl>
+    <w:lvl w:ilvl="4" w:tplc="04090019" w:tentative="1">
+      <w:start w:val="1"/>
+      <w:numFmt w:val="lowerLetter"/>
+      <w:lvlText w:val="%5."/>
+      <w:lvlJc w:val="left"/>
+      <w:pPr>
+        <w:ind w:left="3600" w:hanging="360"/>
+      </w:pPr>
+    </w:lvl>
+    <w:lvl w:ilvl="5" w:tplc="0409001B" w:tentative="1">
+      <w:start w:val="1"/>
+      <w:numFmt w:val="lowerRoman"/>
+      <w:lvlText w:val="%6."/>
+      <w:lvlJc w:val="right"/>
+      <w:pPr>
+        <w:ind w:left="4320" w:hanging="180"/>
+      </w:pPr>
+    </w:lvl>
+    <w:lvl w:ilvl="6" w:tplc="0409000F" w:tentative="1">
+      <w:start w:val="1"/>
+      <w:numFmt w:val="decimal"/>
+      <w:lvlText w:val="%7."/>
+      <w:lvlJc w:val="left"/>
+      <w:pPr>
+        <w:ind w:left="5040" w:hanging="360"/>
+      </w:pPr>
+    </w:lvl>
+    <w:lvl w:ilvl="7" w:tplc="04090019" w:tentative="1">
+      <w:start w:val="1"/>
+      <w:numFmt w:val="lowerLetter"/>
+      <w:lvlText w:val="%8."/>
+      <w:lvlJc w:val="left"/>
+      <w:pPr>
+        <w:ind w:left="5760" w:hanging="360"/>
+      </w:pPr>
+    </w:lvl>
+    <w:lvl w:ilvl="8" w:tplc="0409001B" w:tentative="1">
+      <w:start w:val="1"/>
+      <w:numFmt w:val="lowerRoman"/>
+      <w:lvlText w:val="%9."/>
+      <w:lvlJc w:val="right"/>
+      <w:pPr>
+        <w:ind w:left="6480" w:hanging="180"/>
+      </w:pPr>
+    </w:lvl>
+  </w:abstractNum>
+  <w:num w:numId="1">
+    <w:abstractNumId w:val="0"/>
+  </w:num>
+  <w:num w:numId="2">
+    <w:abstractNumId w:val="2"/>
+  </w:num>
+  <w:num w:numId="3">
+    <w:abstractNumId w:val="1"/>
+  </w:num>
+</w:numbering>
 </file>
 
 <file path=word/styles.xml><?xml version="1.0" encoding="utf-8"?>
@@ -437,6 +1105,17 @@
     <w:semiHidden/>
     <w:unhideWhenUsed/>
   </w:style>
+  <w:style w:type="paragraph" w:styleId="ListParagraph">
+    <w:name w:val="List Paragraph"/>
+    <w:basedOn w:val="Normal"/>
+    <w:uiPriority w:val="34"/>
+    <w:qFormat/>
+    <w:rsid w:val="005B0CE8"/>
+    <w:pPr>
+      <w:ind w:left="720"/>
+      <w:contextualSpacing/>
+    </w:pPr>
+  </w:style>
 </w:styles>
 </file>
 
